--- a/PC Press Documentation.docx
+++ b/PC Press Documentation.docx
@@ -63,7 +63,60 @@
           <w:rFonts w:asciiTheme="majorHAnsi" w:hAnsiTheme="majorHAnsi" w:cstheme="majorHAnsi"/>
           <w:sz w:val="24"/>
         </w:rPr>
-        <w:t xml:space="preserve">accepts from 1-100 magazines and only numbers. When we enter any negative input in that field and click </w:t>
+        <w:t xml:space="preserve">accepts from 1-100 magazines and only numbers. </w:t>
+      </w:r>
+      <w:r>
+        <w:rPr>
+          <w:rFonts w:asciiTheme="majorHAnsi" w:hAnsiTheme="majorHAnsi" w:cstheme="majorHAnsi"/>
+          <w:sz w:val="24"/>
+        </w:rPr>
+        <w:t xml:space="preserve">An error message </w:t>
+      </w:r>
+      <w:proofErr w:type="gramStart"/>
+      <w:r>
+        <w:rPr>
+          <w:rFonts w:asciiTheme="majorHAnsi" w:hAnsiTheme="majorHAnsi" w:cstheme="majorHAnsi"/>
+          <w:sz w:val="24"/>
+        </w:rPr>
+        <w:t>should be displayed</w:t>
+      </w:r>
+      <w:proofErr w:type="gramEnd"/>
+      <w:r>
+        <w:rPr>
+          <w:rFonts w:asciiTheme="majorHAnsi" w:hAnsiTheme="majorHAnsi" w:cstheme="majorHAnsi"/>
+          <w:sz w:val="24"/>
+        </w:rPr>
+        <w:t xml:space="preserve"> when we enter any negative input in that field and click the </w:t>
+      </w:r>
+      <w:proofErr w:type="spellStart"/>
+      <w:r>
+        <w:rPr>
+          <w:rFonts w:asciiTheme="majorHAnsi" w:hAnsiTheme="majorHAnsi" w:cstheme="majorHAnsi"/>
+          <w:sz w:val="24"/>
+        </w:rPr>
+        <w:t>Kupujem</w:t>
+      </w:r>
+      <w:proofErr w:type="spellEnd"/>
+      <w:r>
+        <w:rPr>
+          <w:rFonts w:asciiTheme="majorHAnsi" w:hAnsiTheme="majorHAnsi" w:cstheme="majorHAnsi"/>
+          <w:sz w:val="24"/>
+        </w:rPr>
+        <w:t xml:space="preserve"> button</w:t>
+      </w:r>
+      <w:r>
+        <w:rPr>
+          <w:rFonts w:asciiTheme="majorHAnsi" w:hAnsiTheme="majorHAnsi" w:cstheme="majorHAnsi"/>
+          <w:sz w:val="24"/>
+        </w:rPr>
+        <w:t xml:space="preserve">. </w:t>
+      </w:r>
+      <w:r>
+        <w:rPr>
+          <w:rFonts w:asciiTheme="majorHAnsi" w:hAnsiTheme="majorHAnsi" w:cstheme="majorHAnsi"/>
+          <w:sz w:val="24"/>
+        </w:rPr>
+        <w:t xml:space="preserve">It should contain </w:t>
       </w:r>
       <w:r>
         <w:rPr>
@@ -72,44 +125,12 @@
         </w:rPr>
         <w:t xml:space="preserve">the </w:t>
       </w:r>
-      <w:proofErr w:type="spellStart"/>
-      <w:r>
-        <w:rPr>
-          <w:rFonts w:asciiTheme="majorHAnsi" w:hAnsiTheme="majorHAnsi" w:cstheme="majorHAnsi"/>
-          <w:sz w:val="24"/>
-        </w:rPr>
-        <w:t>Kupujem</w:t>
-      </w:r>
-      <w:proofErr w:type="spellEnd"/>
-      <w:r>
-        <w:rPr>
-          <w:rFonts w:asciiTheme="majorHAnsi" w:hAnsiTheme="majorHAnsi" w:cstheme="majorHAnsi"/>
-          <w:sz w:val="24"/>
-        </w:rPr>
-        <w:t xml:space="preserve"> button, an error message </w:t>
-      </w:r>
-      <w:proofErr w:type="gramStart"/>
-      <w:r>
-        <w:rPr>
-          <w:rFonts w:asciiTheme="majorHAnsi" w:hAnsiTheme="majorHAnsi" w:cstheme="majorHAnsi"/>
-          <w:sz w:val="24"/>
-        </w:rPr>
-        <w:t>should be</w:t>
-      </w:r>
-      <w:r>
-        <w:rPr>
-          <w:rFonts w:asciiTheme="majorHAnsi" w:hAnsiTheme="majorHAnsi" w:cstheme="majorHAnsi"/>
-          <w:sz w:val="24"/>
-        </w:rPr>
-        <w:t xml:space="preserve"> displayed</w:t>
-      </w:r>
-      <w:proofErr w:type="gramEnd"/>
-      <w:r>
-        <w:rPr>
-          <w:rFonts w:asciiTheme="majorHAnsi" w:hAnsiTheme="majorHAnsi" w:cstheme="majorHAnsi"/>
-          <w:sz w:val="24"/>
-        </w:rPr>
-        <w:t xml:space="preserve">. </w:t>
+      <w:r>
+        <w:rPr>
+          <w:rFonts w:asciiTheme="majorHAnsi" w:hAnsiTheme="majorHAnsi" w:cstheme="majorHAnsi"/>
+          <w:sz w:val="24"/>
+        </w:rPr>
+        <w:t>value “1” by default.</w:t>
       </w:r>
     </w:p>
     <w:p>
@@ -352,21 +373,95 @@
           <w:rFonts w:asciiTheme="majorHAnsi" w:hAnsiTheme="majorHAnsi" w:cstheme="majorHAnsi"/>
           <w:sz w:val="24"/>
         </w:rPr>
-        <w:t>the field should accept only capital and lowercase letters, and</w:t>
-      </w:r>
-      <w:r>
-        <w:rPr>
-          <w:rFonts w:asciiTheme="majorHAnsi" w:hAnsiTheme="majorHAnsi" w:cstheme="majorHAnsi"/>
-          <w:sz w:val="24"/>
-        </w:rPr>
-        <w:t xml:space="preserve"> space is required</w:t>
-      </w:r>
-      <w:r>
-        <w:rPr>
-          <w:rFonts w:asciiTheme="majorHAnsi" w:hAnsiTheme="majorHAnsi" w:cstheme="majorHAnsi"/>
-          <w:sz w:val="24"/>
-        </w:rPr>
-        <w:t xml:space="preserve"> between Name and Surname. </w:t>
+        <w:t xml:space="preserve">the field should accept only capital and </w:t>
+      </w:r>
+      <w:proofErr w:type="spellStart"/>
+      <w:r>
+        <w:rPr>
+          <w:rFonts w:asciiTheme="majorHAnsi" w:hAnsiTheme="majorHAnsi" w:cstheme="majorHAnsi"/>
+          <w:sz w:val="24"/>
+        </w:rPr>
+        <w:t>low</w:t>
+      </w:r>
+      <w:r>
+        <w:rPr>
+          <w:rFonts w:asciiTheme="majorHAnsi" w:hAnsiTheme="majorHAnsi" w:cstheme="majorHAnsi"/>
+          <w:sz w:val="24"/>
+        </w:rPr>
+        <w:t>between</w:t>
+      </w:r>
+      <w:proofErr w:type="spellEnd"/>
+      <w:r>
+        <w:rPr>
+          <w:rFonts w:asciiTheme="majorHAnsi" w:hAnsiTheme="majorHAnsi" w:cstheme="majorHAnsi"/>
+          <w:sz w:val="24"/>
+        </w:rPr>
+        <w:t xml:space="preserve"> Name and Surname is </w:t>
+      </w:r>
+      <w:proofErr w:type="spellStart"/>
+      <w:r>
+        <w:rPr>
+          <w:rFonts w:asciiTheme="majorHAnsi" w:hAnsiTheme="majorHAnsi" w:cstheme="majorHAnsi"/>
+          <w:sz w:val="24"/>
+        </w:rPr>
+        <w:t>required</w:t>
+      </w:r>
+      <w:r>
+        <w:rPr>
+          <w:rFonts w:asciiTheme="majorHAnsi" w:hAnsiTheme="majorHAnsi" w:cstheme="majorHAnsi"/>
+          <w:sz w:val="24"/>
+        </w:rPr>
+        <w:t>d</w:t>
+      </w:r>
+      <w:proofErr w:type="spellEnd"/>
+      <w:r>
+        <w:rPr>
+          <w:rFonts w:asciiTheme="majorHAnsi" w:hAnsiTheme="majorHAnsi" w:cstheme="majorHAnsi"/>
+          <w:sz w:val="24"/>
+        </w:rPr>
+        <w:t xml:space="preserve"> between Name and </w:t>
+      </w:r>
+      <w:proofErr w:type="spellStart"/>
+      <w:r>
+        <w:rPr>
+          <w:rFonts w:asciiTheme="majorHAnsi" w:hAnsiTheme="majorHAnsi" w:cstheme="majorHAnsi"/>
+          <w:sz w:val="24"/>
+        </w:rPr>
+        <w:t>Surna</w:t>
+      </w:r>
+      <w:proofErr w:type="spellEnd"/>
+      <w:r>
+        <w:t xml:space="preserve"> </w:t>
+      </w:r>
+      <w:r>
+        <w:rPr>
+          <w:rFonts w:asciiTheme="majorHAnsi" w:hAnsiTheme="majorHAnsi" w:cstheme="majorHAnsi"/>
+          <w:sz w:val="24"/>
+        </w:rPr>
+        <w:t xml:space="preserve">accepts all characters and space between street and number is </w:t>
+      </w:r>
+      <w:proofErr w:type="spellStart"/>
+      <w:r>
+        <w:rPr>
+          <w:rFonts w:asciiTheme="majorHAnsi" w:hAnsiTheme="majorHAnsi" w:cstheme="majorHAnsi"/>
+          <w:sz w:val="24"/>
+        </w:rPr>
+        <w:t>required</w:t>
+      </w:r>
+      <w:r>
+        <w:rPr>
+          <w:rFonts w:asciiTheme="majorHAnsi" w:hAnsiTheme="majorHAnsi" w:cstheme="majorHAnsi"/>
+          <w:sz w:val="24"/>
+        </w:rPr>
+        <w:t>een</w:t>
+      </w:r>
+      <w:proofErr w:type="spellEnd"/>
+      <w:r>
+        <w:rPr>
+          <w:rFonts w:asciiTheme="majorHAnsi" w:hAnsiTheme="majorHAnsi" w:cstheme="majorHAnsi"/>
+          <w:sz w:val="24"/>
+        </w:rPr>
+        <w:t xml:space="preserve"> street and number.</w:t>
       </w:r>
     </w:p>
     <w:p>
@@ -378,32 +473,77 @@
         </w:numPr>
         <w:rPr>
           <w:rFonts w:asciiTheme="majorHAnsi" w:hAnsiTheme="majorHAnsi" w:cstheme="majorHAnsi"/>
-          <w:b/>
-          <w:sz w:val="24"/>
-        </w:rPr>
-      </w:pPr>
-      <w:r>
-        <w:rPr>
-          <w:rFonts w:asciiTheme="majorHAnsi" w:hAnsiTheme="majorHAnsi" w:cstheme="majorHAnsi"/>
-          <w:b/>
-          <w:sz w:val="24"/>
-        </w:rPr>
-        <w:t>ULICA I BROJ</w:t>
-      </w:r>
-      <w:r>
-        <w:rPr>
-          <w:rFonts w:asciiTheme="majorHAnsi" w:hAnsiTheme="majorHAnsi" w:cstheme="majorHAnsi"/>
-          <w:b/>
-          <w:sz w:val="24"/>
-        </w:rPr>
-        <w:t xml:space="preserve"> – </w:t>
-      </w:r>
-      <w:r>
-        <w:rPr>
-          <w:rFonts w:asciiTheme="majorHAnsi" w:hAnsiTheme="majorHAnsi" w:cstheme="majorHAnsi"/>
-          <w:sz w:val="24"/>
-        </w:rPr>
-        <w:t>accepts all characters and space is required between street and number.</w:t>
+          <w:sz w:val="24"/>
+        </w:rPr>
+      </w:pPr>
+      <w:r>
+        <w:rPr>
+          <w:rFonts w:asciiTheme="majorHAnsi" w:hAnsiTheme="majorHAnsi" w:cstheme="majorHAnsi"/>
+          <w:b/>
+          <w:sz w:val="24"/>
+        </w:rPr>
+        <w:t>POŠTANSKI BROJ I GRAD</w:t>
+      </w:r>
+      <w:proofErr w:type="gramStart"/>
+      <w:r>
+        <w:rPr>
+          <w:rFonts w:asciiTheme="majorHAnsi" w:hAnsiTheme="majorHAnsi" w:cstheme="majorHAnsi"/>
+          <w:b/>
+          <w:sz w:val="24"/>
+        </w:rPr>
+        <w:t xml:space="preserve">- </w:t>
+      </w:r>
+      <w:r>
+        <w:rPr>
+          <w:rFonts w:asciiTheme="majorHAnsi" w:hAnsiTheme="majorHAnsi" w:cstheme="majorHAnsi"/>
+          <w:sz w:val="24"/>
+        </w:rPr>
+        <w:t xml:space="preserve"> work</w:t>
+      </w:r>
+      <w:proofErr w:type="gramEnd"/>
+      <w:r>
+        <w:rPr>
+          <w:rFonts w:asciiTheme="majorHAnsi" w:hAnsiTheme="majorHAnsi" w:cstheme="majorHAnsi"/>
+          <w:sz w:val="24"/>
+        </w:rPr>
+        <w:t xml:space="preserve"> synchronously, in case we give negative inputs to those fields</w:t>
+      </w:r>
+      <w:r>
+        <w:rPr>
+          <w:rFonts w:asciiTheme="majorHAnsi" w:hAnsiTheme="majorHAnsi" w:cstheme="majorHAnsi"/>
+          <w:sz w:val="24"/>
+        </w:rPr>
+        <w:t xml:space="preserve"> </w:t>
+      </w:r>
+      <w:proofErr w:type="spellStart"/>
+      <w:r>
+        <w:rPr>
+          <w:rFonts w:asciiTheme="majorHAnsi" w:hAnsiTheme="majorHAnsi" w:cstheme="majorHAnsi"/>
+          <w:sz w:val="24"/>
+        </w:rPr>
+        <w:t>nd</w:t>
+      </w:r>
+      <w:proofErr w:type="spellEnd"/>
+      <w:r>
+        <w:rPr>
+          <w:rFonts w:asciiTheme="majorHAnsi" w:hAnsiTheme="majorHAnsi" w:cstheme="majorHAnsi"/>
+          <w:sz w:val="24"/>
+        </w:rPr>
+        <w:t xml:space="preserve"> leave them, the </w:t>
+      </w:r>
+      <w:r>
+        <w:rPr>
+          <w:rFonts w:asciiTheme="majorHAnsi" w:hAnsiTheme="majorHAnsi" w:cstheme="majorHAnsi"/>
+          <w:sz w:val="24"/>
+        </w:rPr>
+        <w:t xml:space="preserve"> </w:t>
+      </w:r>
+      <w:r>
+        <w:rPr>
+          <w:rFonts w:asciiTheme="majorHAnsi" w:hAnsiTheme="majorHAnsi" w:cstheme="majorHAnsi"/>
+          <w:sz w:val="24"/>
+        </w:rPr>
+        <w:t>fields immediately turn red.</w:t>
       </w:r>
     </w:p>
     <w:p>
@@ -424,38 +564,14 @@
           <w:b/>
           <w:sz w:val="24"/>
         </w:rPr>
-        <w:t>POŠTANSKI BROJ I GRAD</w:t>
-      </w:r>
-      <w:r>
-        <w:rPr>
-          <w:rFonts w:asciiTheme="majorHAnsi" w:hAnsiTheme="majorHAnsi" w:cstheme="majorHAnsi"/>
-          <w:b/>
-          <w:sz w:val="24"/>
-        </w:rPr>
-        <w:t xml:space="preserve">- </w:t>
-      </w:r>
-      <w:r>
-        <w:rPr>
-          <w:rFonts w:asciiTheme="majorHAnsi" w:hAnsiTheme="majorHAnsi" w:cstheme="majorHAnsi"/>
-          <w:sz w:val="24"/>
-        </w:rPr>
-        <w:t xml:space="preserve"> work synchronously, in case we give negative inputs to those fields and leave them, the </w:t>
-      </w:r>
-      <w:r>
-        <w:rPr>
-          <w:rFonts w:asciiTheme="majorHAnsi" w:hAnsiTheme="majorHAnsi" w:cstheme="majorHAnsi"/>
-          <w:sz w:val="24"/>
-        </w:rPr>
-        <w:t xml:space="preserve"> </w:t>
-      </w:r>
-      <w:bookmarkStart w:id="0" w:name="_GoBack"/>
-      <w:bookmarkEnd w:id="0"/>
-      <w:r>
-        <w:rPr>
-          <w:rFonts w:asciiTheme="majorHAnsi" w:hAnsiTheme="majorHAnsi" w:cstheme="majorHAnsi"/>
-          <w:sz w:val="24"/>
-        </w:rPr>
-        <w:t>fields immediately turn red.</w:t>
+        <w:t xml:space="preserve">TELEFON - </w:t>
+      </w:r>
+      <w:r>
+        <w:rPr>
+          <w:rFonts w:asciiTheme="majorHAnsi" w:hAnsiTheme="majorHAnsi" w:cstheme="majorHAnsi"/>
+          <w:sz w:val="24"/>
+        </w:rPr>
+        <w:t>The phone field accepts 9 and 10 characters and must be numbers.</w:t>
       </w:r>
     </w:p>
     <w:p>
@@ -476,14 +592,22 @@
           <w:b/>
           <w:sz w:val="24"/>
         </w:rPr>
-        <w:t xml:space="preserve">TELEFON - </w:t>
-      </w:r>
-      <w:r>
-        <w:rPr>
-          <w:rFonts w:asciiTheme="majorHAnsi" w:hAnsiTheme="majorHAnsi" w:cstheme="majorHAnsi"/>
-          <w:sz w:val="24"/>
-        </w:rPr>
-        <w:t>The phone field accepts 9 and 10 characters and must be numbers.</w:t>
+        <w:t>E-MAIL</w:t>
+      </w:r>
+      <w:r>
+        <w:rPr>
+          <w:rFonts w:asciiTheme="majorHAnsi" w:hAnsiTheme="majorHAnsi" w:cstheme="majorHAnsi"/>
+          <w:b/>
+          <w:sz w:val="24"/>
+        </w:rPr>
+        <w:t xml:space="preserve"> - </w:t>
+      </w:r>
+      <w:r>
+        <w:rPr>
+          <w:rFonts w:asciiTheme="majorHAnsi" w:hAnsiTheme="majorHAnsi" w:cstheme="majorHAnsi"/>
+          <w:sz w:val="24"/>
+        </w:rPr>
+        <w:t>The e-mail field recognizes a classic e-mail address</w:t>
       </w:r>
     </w:p>
     <w:p>
@@ -504,7 +628,22 @@
           <w:b/>
           <w:sz w:val="24"/>
         </w:rPr>
-        <w:t>E-MAIL</w:t>
+        <w:t xml:space="preserve">NAPOMENA </w:t>
+      </w:r>
+      <w:r>
+        <w:rPr>
+          <w:rFonts w:asciiTheme="majorHAnsi" w:hAnsiTheme="majorHAnsi" w:cstheme="majorHAnsi"/>
+          <w:b/>
+          <w:sz w:val="24"/>
+        </w:rPr>
+        <w:t xml:space="preserve">- </w:t>
+      </w:r>
+      <w:r>
+        <w:rPr>
+          <w:rFonts w:asciiTheme="majorHAnsi" w:hAnsiTheme="majorHAnsi" w:cstheme="majorHAnsi"/>
+          <w:sz w:val="24"/>
+        </w:rPr>
+        <w:t>Note field is not a mandatory field, it accepts all characters and there are no restrictions.</w:t>
       </w:r>
     </w:p>
     <w:p>
@@ -525,7 +664,14 @@
           <w:b/>
           <w:sz w:val="24"/>
         </w:rPr>
-        <w:t xml:space="preserve">NAPOMENA </w:t>
+        <w:t xml:space="preserve">NARUČUJEM - </w:t>
+      </w:r>
+      <w:r>
+        <w:rPr>
+          <w:rFonts w:asciiTheme="majorHAnsi" w:hAnsiTheme="majorHAnsi" w:cstheme="majorHAnsi"/>
+          <w:sz w:val="24"/>
+        </w:rPr>
+        <w:t>if you fill in the information correctly and click on order, the pro-invoice should open with the previously entered data.</w:t>
       </w:r>
     </w:p>
     <w:p>
@@ -548,1172 +694,8 @@
           <w:rFonts w:asciiTheme="majorHAnsi" w:hAnsiTheme="majorHAnsi" w:cstheme="majorHAnsi"/>
         </w:rPr>
       </w:pPr>
-    </w:p>
-    <w:p>
-      <w:pPr>
-        <w:rPr>
-          <w:rFonts w:asciiTheme="majorHAnsi" w:hAnsiTheme="majorHAnsi" w:cstheme="majorHAnsi"/>
-        </w:rPr>
-      </w:pPr>
-      <w:r>
-        <w:rPr>
-          <w:rFonts w:asciiTheme="majorHAnsi" w:hAnsiTheme="majorHAnsi" w:cstheme="majorHAnsi"/>
-        </w:rPr>
-        <w:t xml:space="preserve">9. E-mail </w:t>
-      </w:r>
-      <w:proofErr w:type="spellStart"/>
-      <w:r>
-        <w:rPr>
-          <w:rFonts w:asciiTheme="majorHAnsi" w:hAnsiTheme="majorHAnsi" w:cstheme="majorHAnsi"/>
-        </w:rPr>
-        <w:t>polje</w:t>
-      </w:r>
-      <w:proofErr w:type="spellEnd"/>
-      <w:r>
-        <w:rPr>
-          <w:rFonts w:asciiTheme="majorHAnsi" w:hAnsiTheme="majorHAnsi" w:cstheme="majorHAnsi"/>
-        </w:rPr>
-        <w:t xml:space="preserve"> </w:t>
-      </w:r>
-      <w:proofErr w:type="spellStart"/>
-      <w:r>
-        <w:rPr>
-          <w:rFonts w:asciiTheme="majorHAnsi" w:hAnsiTheme="majorHAnsi" w:cstheme="majorHAnsi"/>
-        </w:rPr>
-        <w:t>prepoznaje</w:t>
-      </w:r>
-      <w:proofErr w:type="spellEnd"/>
-      <w:r>
-        <w:rPr>
-          <w:rFonts w:asciiTheme="majorHAnsi" w:hAnsiTheme="majorHAnsi" w:cstheme="majorHAnsi"/>
-        </w:rPr>
-        <w:t xml:space="preserve"> </w:t>
-      </w:r>
-      <w:proofErr w:type="spellStart"/>
-      <w:r>
-        <w:rPr>
-          <w:rFonts w:asciiTheme="majorHAnsi" w:hAnsiTheme="majorHAnsi" w:cstheme="majorHAnsi"/>
-        </w:rPr>
-        <w:t>klassicnu</w:t>
-      </w:r>
-      <w:proofErr w:type="spellEnd"/>
-      <w:r>
-        <w:rPr>
-          <w:rFonts w:asciiTheme="majorHAnsi" w:hAnsiTheme="majorHAnsi" w:cstheme="majorHAnsi"/>
-        </w:rPr>
-        <w:t xml:space="preserve"> </w:t>
-      </w:r>
-      <w:proofErr w:type="gramStart"/>
-      <w:r>
-        <w:rPr>
-          <w:rFonts w:asciiTheme="majorHAnsi" w:hAnsiTheme="majorHAnsi" w:cstheme="majorHAnsi"/>
-        </w:rPr>
-        <w:t>e mail</w:t>
-      </w:r>
-      <w:proofErr w:type="gramEnd"/>
-      <w:r>
-        <w:rPr>
-          <w:rFonts w:asciiTheme="majorHAnsi" w:hAnsiTheme="majorHAnsi" w:cstheme="majorHAnsi"/>
-        </w:rPr>
-        <w:t xml:space="preserve"> </w:t>
-      </w:r>
-      <w:proofErr w:type="spellStart"/>
-      <w:r>
-        <w:rPr>
-          <w:rFonts w:asciiTheme="majorHAnsi" w:hAnsiTheme="majorHAnsi" w:cstheme="majorHAnsi"/>
-        </w:rPr>
-        <w:t>adresu</w:t>
-      </w:r>
-      <w:proofErr w:type="spellEnd"/>
-    </w:p>
-    <w:p>
-      <w:pPr>
-        <w:rPr>
-          <w:rFonts w:asciiTheme="majorHAnsi" w:hAnsiTheme="majorHAnsi" w:cstheme="majorHAnsi"/>
-        </w:rPr>
-      </w:pPr>
-      <w:r>
-        <w:rPr>
-          <w:rFonts w:asciiTheme="majorHAnsi" w:hAnsiTheme="majorHAnsi" w:cstheme="majorHAnsi"/>
-        </w:rPr>
-        <w:t xml:space="preserve">10. </w:t>
-      </w:r>
-      <w:proofErr w:type="spellStart"/>
-      <w:r>
-        <w:rPr>
-          <w:rFonts w:asciiTheme="majorHAnsi" w:hAnsiTheme="majorHAnsi" w:cstheme="majorHAnsi"/>
-        </w:rPr>
-        <w:t>Napomena</w:t>
-      </w:r>
-      <w:proofErr w:type="spellEnd"/>
-      <w:r>
-        <w:rPr>
-          <w:rFonts w:asciiTheme="majorHAnsi" w:hAnsiTheme="majorHAnsi" w:cstheme="majorHAnsi"/>
-        </w:rPr>
-        <w:t xml:space="preserve"> </w:t>
-      </w:r>
-      <w:proofErr w:type="spellStart"/>
-      <w:r>
-        <w:rPr>
-          <w:rFonts w:asciiTheme="majorHAnsi" w:hAnsiTheme="majorHAnsi" w:cstheme="majorHAnsi"/>
-        </w:rPr>
-        <w:t>polje</w:t>
-      </w:r>
-      <w:proofErr w:type="spellEnd"/>
-      <w:r>
-        <w:rPr>
-          <w:rFonts w:asciiTheme="majorHAnsi" w:hAnsiTheme="majorHAnsi" w:cstheme="majorHAnsi"/>
-        </w:rPr>
-        <w:t xml:space="preserve"> </w:t>
-      </w:r>
-      <w:proofErr w:type="spellStart"/>
-      <w:r>
-        <w:rPr>
-          <w:rFonts w:asciiTheme="majorHAnsi" w:hAnsiTheme="majorHAnsi" w:cstheme="majorHAnsi"/>
-        </w:rPr>
-        <w:t>nije</w:t>
-      </w:r>
-      <w:proofErr w:type="spellEnd"/>
-      <w:r>
-        <w:rPr>
-          <w:rFonts w:asciiTheme="majorHAnsi" w:hAnsiTheme="majorHAnsi" w:cstheme="majorHAnsi"/>
-        </w:rPr>
-        <w:t xml:space="preserve"> mandatory </w:t>
-      </w:r>
-      <w:proofErr w:type="spellStart"/>
-      <w:r>
-        <w:rPr>
-          <w:rFonts w:asciiTheme="majorHAnsi" w:hAnsiTheme="majorHAnsi" w:cstheme="majorHAnsi"/>
-        </w:rPr>
-        <w:t>polje</w:t>
-      </w:r>
-      <w:proofErr w:type="spellEnd"/>
-      <w:r>
-        <w:rPr>
-          <w:rFonts w:asciiTheme="majorHAnsi" w:hAnsiTheme="majorHAnsi" w:cstheme="majorHAnsi"/>
-        </w:rPr>
-        <w:t xml:space="preserve">, </w:t>
-      </w:r>
-      <w:proofErr w:type="spellStart"/>
-      <w:r>
-        <w:rPr>
-          <w:rFonts w:asciiTheme="majorHAnsi" w:hAnsiTheme="majorHAnsi" w:cstheme="majorHAnsi"/>
-        </w:rPr>
-        <w:t>prihvata</w:t>
-      </w:r>
-      <w:proofErr w:type="spellEnd"/>
-      <w:r>
-        <w:rPr>
-          <w:rFonts w:asciiTheme="majorHAnsi" w:hAnsiTheme="majorHAnsi" w:cstheme="majorHAnsi"/>
-        </w:rPr>
-        <w:t xml:space="preserve"> </w:t>
-      </w:r>
-      <w:proofErr w:type="spellStart"/>
-      <w:r>
-        <w:rPr>
-          <w:rFonts w:asciiTheme="majorHAnsi" w:hAnsiTheme="majorHAnsi" w:cstheme="majorHAnsi"/>
-        </w:rPr>
-        <w:t>sve</w:t>
-      </w:r>
-      <w:proofErr w:type="spellEnd"/>
-      <w:r>
-        <w:rPr>
-          <w:rFonts w:asciiTheme="majorHAnsi" w:hAnsiTheme="majorHAnsi" w:cstheme="majorHAnsi"/>
-        </w:rPr>
-        <w:t xml:space="preserve"> </w:t>
-      </w:r>
-      <w:proofErr w:type="spellStart"/>
-      <w:r>
-        <w:rPr>
-          <w:rFonts w:asciiTheme="majorHAnsi" w:hAnsiTheme="majorHAnsi" w:cstheme="majorHAnsi"/>
-        </w:rPr>
-        <w:t>karaktere</w:t>
-      </w:r>
-      <w:proofErr w:type="spellEnd"/>
-      <w:r>
-        <w:rPr>
-          <w:rFonts w:asciiTheme="majorHAnsi" w:hAnsiTheme="majorHAnsi" w:cstheme="majorHAnsi"/>
-        </w:rPr>
-        <w:t xml:space="preserve"> </w:t>
-      </w:r>
-      <w:proofErr w:type="spellStart"/>
-      <w:r>
-        <w:rPr>
-          <w:rFonts w:asciiTheme="majorHAnsi" w:hAnsiTheme="majorHAnsi" w:cstheme="majorHAnsi"/>
-        </w:rPr>
-        <w:t>i</w:t>
-      </w:r>
-      <w:proofErr w:type="spellEnd"/>
-      <w:r>
-        <w:rPr>
-          <w:rFonts w:asciiTheme="majorHAnsi" w:hAnsiTheme="majorHAnsi" w:cstheme="majorHAnsi"/>
-        </w:rPr>
-        <w:t xml:space="preserve"> </w:t>
-      </w:r>
-      <w:proofErr w:type="spellStart"/>
-      <w:proofErr w:type="gramStart"/>
-      <w:r>
-        <w:rPr>
-          <w:rFonts w:asciiTheme="majorHAnsi" w:hAnsiTheme="majorHAnsi" w:cstheme="majorHAnsi"/>
-        </w:rPr>
-        <w:t>nema</w:t>
-      </w:r>
-      <w:proofErr w:type="spellEnd"/>
-      <w:proofErr w:type="gramEnd"/>
-      <w:r>
-        <w:rPr>
-          <w:rFonts w:asciiTheme="majorHAnsi" w:hAnsiTheme="majorHAnsi" w:cstheme="majorHAnsi"/>
-        </w:rPr>
-        <w:t xml:space="preserve"> </w:t>
-      </w:r>
-      <w:proofErr w:type="spellStart"/>
-      <w:r>
-        <w:rPr>
-          <w:rFonts w:asciiTheme="majorHAnsi" w:hAnsiTheme="majorHAnsi" w:cstheme="majorHAnsi"/>
-        </w:rPr>
-        <w:t>ogranicenja</w:t>
-      </w:r>
-      <w:proofErr w:type="spellEnd"/>
-      <w:r>
-        <w:rPr>
-          <w:rFonts w:asciiTheme="majorHAnsi" w:hAnsiTheme="majorHAnsi" w:cstheme="majorHAnsi"/>
-        </w:rPr>
-        <w:t>.</w:t>
-      </w:r>
-    </w:p>
-    <w:p>
-      <w:pPr>
-        <w:rPr>
-          <w:rFonts w:asciiTheme="majorHAnsi" w:hAnsiTheme="majorHAnsi" w:cstheme="majorHAnsi"/>
-        </w:rPr>
-      </w:pPr>
-      <w:r>
-        <w:rPr>
-          <w:rFonts w:asciiTheme="majorHAnsi" w:hAnsiTheme="majorHAnsi" w:cstheme="majorHAnsi"/>
-        </w:rPr>
-        <w:t xml:space="preserve">11. </w:t>
-      </w:r>
-      <w:proofErr w:type="spellStart"/>
-      <w:r>
-        <w:rPr>
-          <w:rFonts w:asciiTheme="majorHAnsi" w:hAnsiTheme="majorHAnsi" w:cstheme="majorHAnsi"/>
-        </w:rPr>
-        <w:t>Narucujem</w:t>
-      </w:r>
-      <w:proofErr w:type="spellEnd"/>
-      <w:r>
-        <w:rPr>
-          <w:rFonts w:asciiTheme="majorHAnsi" w:hAnsiTheme="majorHAnsi" w:cstheme="majorHAnsi"/>
-        </w:rPr>
-        <w:t xml:space="preserve">, </w:t>
-      </w:r>
-      <w:proofErr w:type="spellStart"/>
-      <w:r>
-        <w:rPr>
-          <w:rFonts w:asciiTheme="majorHAnsi" w:hAnsiTheme="majorHAnsi" w:cstheme="majorHAnsi"/>
-        </w:rPr>
-        <w:t>ako</w:t>
-      </w:r>
-      <w:proofErr w:type="spellEnd"/>
-      <w:r>
-        <w:rPr>
-          <w:rFonts w:asciiTheme="majorHAnsi" w:hAnsiTheme="majorHAnsi" w:cstheme="majorHAnsi"/>
-        </w:rPr>
-        <w:t xml:space="preserve"> </w:t>
-      </w:r>
-      <w:proofErr w:type="spellStart"/>
-      <w:r>
-        <w:rPr>
-          <w:rFonts w:asciiTheme="majorHAnsi" w:hAnsiTheme="majorHAnsi" w:cstheme="majorHAnsi"/>
-        </w:rPr>
-        <w:t>popunite</w:t>
-      </w:r>
-      <w:proofErr w:type="spellEnd"/>
-      <w:r>
-        <w:rPr>
-          <w:rFonts w:asciiTheme="majorHAnsi" w:hAnsiTheme="majorHAnsi" w:cstheme="majorHAnsi"/>
-        </w:rPr>
-        <w:t xml:space="preserve"> </w:t>
-      </w:r>
-      <w:proofErr w:type="spellStart"/>
-      <w:r>
-        <w:rPr>
-          <w:rFonts w:asciiTheme="majorHAnsi" w:hAnsiTheme="majorHAnsi" w:cstheme="majorHAnsi"/>
-        </w:rPr>
-        <w:t>ispravno</w:t>
-      </w:r>
-      <w:proofErr w:type="spellEnd"/>
-      <w:r>
-        <w:rPr>
-          <w:rFonts w:asciiTheme="majorHAnsi" w:hAnsiTheme="majorHAnsi" w:cstheme="majorHAnsi"/>
-        </w:rPr>
-        <w:t xml:space="preserve"> </w:t>
-      </w:r>
-      <w:proofErr w:type="spellStart"/>
-      <w:r>
-        <w:rPr>
-          <w:rFonts w:asciiTheme="majorHAnsi" w:hAnsiTheme="majorHAnsi" w:cstheme="majorHAnsi"/>
-        </w:rPr>
-        <w:t>informacije</w:t>
-      </w:r>
-      <w:proofErr w:type="spellEnd"/>
-      <w:r>
-        <w:rPr>
-          <w:rFonts w:asciiTheme="majorHAnsi" w:hAnsiTheme="majorHAnsi" w:cstheme="majorHAnsi"/>
-        </w:rPr>
-        <w:t xml:space="preserve"> </w:t>
-      </w:r>
-      <w:proofErr w:type="spellStart"/>
-      <w:r>
-        <w:rPr>
-          <w:rFonts w:asciiTheme="majorHAnsi" w:hAnsiTheme="majorHAnsi" w:cstheme="majorHAnsi"/>
-        </w:rPr>
-        <w:t>i</w:t>
-      </w:r>
-      <w:proofErr w:type="spellEnd"/>
-      <w:r>
-        <w:rPr>
-          <w:rFonts w:asciiTheme="majorHAnsi" w:hAnsiTheme="majorHAnsi" w:cstheme="majorHAnsi"/>
-        </w:rPr>
-        <w:t xml:space="preserve"> </w:t>
-      </w:r>
-      <w:proofErr w:type="spellStart"/>
-      <w:r>
-        <w:rPr>
-          <w:rFonts w:asciiTheme="majorHAnsi" w:hAnsiTheme="majorHAnsi" w:cstheme="majorHAnsi"/>
-        </w:rPr>
-        <w:t>kliknete</w:t>
-      </w:r>
-      <w:proofErr w:type="spellEnd"/>
-      <w:r>
-        <w:rPr>
-          <w:rFonts w:asciiTheme="majorHAnsi" w:hAnsiTheme="majorHAnsi" w:cstheme="majorHAnsi"/>
-        </w:rPr>
-        <w:t xml:space="preserve"> </w:t>
-      </w:r>
-      <w:proofErr w:type="spellStart"/>
-      <w:proofErr w:type="gramStart"/>
-      <w:r>
-        <w:rPr>
-          <w:rFonts w:asciiTheme="majorHAnsi" w:hAnsiTheme="majorHAnsi" w:cstheme="majorHAnsi"/>
-        </w:rPr>
-        <w:t>na</w:t>
-      </w:r>
-      <w:proofErr w:type="spellEnd"/>
-      <w:proofErr w:type="gramEnd"/>
-      <w:r>
-        <w:rPr>
-          <w:rFonts w:asciiTheme="majorHAnsi" w:hAnsiTheme="majorHAnsi" w:cstheme="majorHAnsi"/>
-        </w:rPr>
-        <w:t xml:space="preserve"> </w:t>
-      </w:r>
-      <w:proofErr w:type="spellStart"/>
-      <w:r>
-        <w:rPr>
-          <w:rFonts w:asciiTheme="majorHAnsi" w:hAnsiTheme="majorHAnsi" w:cstheme="majorHAnsi"/>
-        </w:rPr>
-        <w:t>narucujem</w:t>
-      </w:r>
-      <w:proofErr w:type="spellEnd"/>
-      <w:r>
-        <w:rPr>
-          <w:rFonts w:asciiTheme="majorHAnsi" w:hAnsiTheme="majorHAnsi" w:cstheme="majorHAnsi"/>
-        </w:rPr>
-        <w:t xml:space="preserve"> </w:t>
-      </w:r>
-      <w:proofErr w:type="spellStart"/>
-      <w:r>
-        <w:rPr>
-          <w:rFonts w:asciiTheme="majorHAnsi" w:hAnsiTheme="majorHAnsi" w:cstheme="majorHAnsi"/>
-        </w:rPr>
-        <w:t>treba</w:t>
-      </w:r>
-      <w:proofErr w:type="spellEnd"/>
-      <w:r>
-        <w:rPr>
-          <w:rFonts w:asciiTheme="majorHAnsi" w:hAnsiTheme="majorHAnsi" w:cstheme="majorHAnsi"/>
-        </w:rPr>
-        <w:t xml:space="preserve"> da se </w:t>
-      </w:r>
-      <w:proofErr w:type="spellStart"/>
-      <w:r>
-        <w:rPr>
-          <w:rFonts w:asciiTheme="majorHAnsi" w:hAnsiTheme="majorHAnsi" w:cstheme="majorHAnsi"/>
-        </w:rPr>
-        <w:t>otvori</w:t>
-      </w:r>
-      <w:proofErr w:type="spellEnd"/>
-      <w:r>
-        <w:rPr>
-          <w:rFonts w:asciiTheme="majorHAnsi" w:hAnsiTheme="majorHAnsi" w:cstheme="majorHAnsi"/>
-        </w:rPr>
-        <w:t xml:space="preserve"> </w:t>
-      </w:r>
-      <w:proofErr w:type="spellStart"/>
-      <w:r>
-        <w:rPr>
-          <w:rFonts w:asciiTheme="majorHAnsi" w:hAnsiTheme="majorHAnsi" w:cstheme="majorHAnsi"/>
-        </w:rPr>
-        <w:t>profaktura</w:t>
-      </w:r>
-      <w:proofErr w:type="spellEnd"/>
-      <w:r>
-        <w:rPr>
-          <w:rFonts w:asciiTheme="majorHAnsi" w:hAnsiTheme="majorHAnsi" w:cstheme="majorHAnsi"/>
-        </w:rPr>
-        <w:t xml:space="preserve"> </w:t>
-      </w:r>
-      <w:proofErr w:type="spellStart"/>
-      <w:r>
-        <w:rPr>
-          <w:rFonts w:asciiTheme="majorHAnsi" w:hAnsiTheme="majorHAnsi" w:cstheme="majorHAnsi"/>
-        </w:rPr>
-        <w:t>sa</w:t>
-      </w:r>
-      <w:proofErr w:type="spellEnd"/>
-      <w:r>
-        <w:rPr>
-          <w:rFonts w:asciiTheme="majorHAnsi" w:hAnsiTheme="majorHAnsi" w:cstheme="majorHAnsi"/>
-        </w:rPr>
-        <w:t xml:space="preserve"> </w:t>
-      </w:r>
-      <w:proofErr w:type="spellStart"/>
-      <w:r>
-        <w:rPr>
-          <w:rFonts w:asciiTheme="majorHAnsi" w:hAnsiTheme="majorHAnsi" w:cstheme="majorHAnsi"/>
-        </w:rPr>
-        <w:t>prethodno</w:t>
-      </w:r>
-      <w:proofErr w:type="spellEnd"/>
-      <w:r>
-        <w:rPr>
-          <w:rFonts w:asciiTheme="majorHAnsi" w:hAnsiTheme="majorHAnsi" w:cstheme="majorHAnsi"/>
-        </w:rPr>
-        <w:t xml:space="preserve"> </w:t>
-      </w:r>
-      <w:proofErr w:type="spellStart"/>
-      <w:r>
-        <w:rPr>
-          <w:rFonts w:asciiTheme="majorHAnsi" w:hAnsiTheme="majorHAnsi" w:cstheme="majorHAnsi"/>
-        </w:rPr>
-        <w:t>unetim</w:t>
-      </w:r>
-      <w:proofErr w:type="spellEnd"/>
-      <w:r>
-        <w:rPr>
-          <w:rFonts w:asciiTheme="majorHAnsi" w:hAnsiTheme="majorHAnsi" w:cstheme="majorHAnsi"/>
-        </w:rPr>
-        <w:t xml:space="preserve"> </w:t>
-      </w:r>
-      <w:proofErr w:type="spellStart"/>
-      <w:r>
-        <w:rPr>
-          <w:rFonts w:asciiTheme="majorHAnsi" w:hAnsiTheme="majorHAnsi" w:cstheme="majorHAnsi"/>
-        </w:rPr>
-        <w:t>podacima</w:t>
-      </w:r>
-      <w:proofErr w:type="spellEnd"/>
-      <w:r>
-        <w:rPr>
-          <w:rFonts w:asciiTheme="majorHAnsi" w:hAnsiTheme="majorHAnsi" w:cstheme="majorHAnsi"/>
-        </w:rPr>
-        <w:t>.</w:t>
-      </w:r>
-    </w:p>
-    <w:p>
-      <w:pPr>
-        <w:rPr>
-          <w:rFonts w:asciiTheme="majorHAnsi" w:hAnsiTheme="majorHAnsi" w:cstheme="majorHAnsi"/>
-        </w:rPr>
-      </w:pPr>
-    </w:p>
-    <w:p>
-      <w:pPr>
-        <w:rPr>
-          <w:rFonts w:asciiTheme="majorHAnsi" w:hAnsiTheme="majorHAnsi" w:cstheme="majorHAnsi"/>
-        </w:rPr>
-      </w:pPr>
-      <w:proofErr w:type="spellStart"/>
-      <w:proofErr w:type="gramStart"/>
-      <w:r>
-        <w:rPr>
-          <w:rFonts w:asciiTheme="majorHAnsi" w:hAnsiTheme="majorHAnsi" w:cstheme="majorHAnsi"/>
-        </w:rPr>
-        <w:t>Napomena</w:t>
-      </w:r>
-      <w:proofErr w:type="spellEnd"/>
-      <w:r>
-        <w:rPr>
-          <w:rFonts w:asciiTheme="majorHAnsi" w:hAnsiTheme="majorHAnsi" w:cstheme="majorHAnsi"/>
-        </w:rPr>
-        <w:t xml:space="preserve"> :</w:t>
-      </w:r>
-      <w:proofErr w:type="gramEnd"/>
-      <w:r>
-        <w:rPr>
-          <w:rFonts w:asciiTheme="majorHAnsi" w:hAnsiTheme="majorHAnsi" w:cstheme="majorHAnsi"/>
-        </w:rPr>
-        <w:t xml:space="preserve"> </w:t>
-      </w:r>
-      <w:proofErr w:type="spellStart"/>
-      <w:r>
-        <w:rPr>
-          <w:rFonts w:asciiTheme="majorHAnsi" w:hAnsiTheme="majorHAnsi" w:cstheme="majorHAnsi"/>
-        </w:rPr>
-        <w:t>Potrebno</w:t>
-      </w:r>
-      <w:proofErr w:type="spellEnd"/>
-      <w:r>
-        <w:rPr>
-          <w:rFonts w:asciiTheme="majorHAnsi" w:hAnsiTheme="majorHAnsi" w:cstheme="majorHAnsi"/>
-        </w:rPr>
-        <w:t xml:space="preserve"> je </w:t>
-      </w:r>
-      <w:proofErr w:type="spellStart"/>
-      <w:r>
-        <w:rPr>
-          <w:rFonts w:asciiTheme="majorHAnsi" w:hAnsiTheme="majorHAnsi" w:cstheme="majorHAnsi"/>
-        </w:rPr>
-        <w:t>popisati</w:t>
-      </w:r>
-      <w:proofErr w:type="spellEnd"/>
-      <w:r>
-        <w:rPr>
-          <w:rFonts w:asciiTheme="majorHAnsi" w:hAnsiTheme="majorHAnsi" w:cstheme="majorHAnsi"/>
-        </w:rPr>
-        <w:t xml:space="preserve"> </w:t>
-      </w:r>
-      <w:proofErr w:type="spellStart"/>
-      <w:r>
-        <w:rPr>
-          <w:rFonts w:asciiTheme="majorHAnsi" w:hAnsiTheme="majorHAnsi" w:cstheme="majorHAnsi"/>
-        </w:rPr>
-        <w:t>sve</w:t>
-      </w:r>
-      <w:proofErr w:type="spellEnd"/>
-      <w:r>
-        <w:rPr>
-          <w:rFonts w:asciiTheme="majorHAnsi" w:hAnsiTheme="majorHAnsi" w:cstheme="majorHAnsi"/>
-        </w:rPr>
-        <w:t xml:space="preserve"> test cases </w:t>
-      </w:r>
-      <w:proofErr w:type="spellStart"/>
-      <w:r>
-        <w:rPr>
-          <w:rFonts w:asciiTheme="majorHAnsi" w:hAnsiTheme="majorHAnsi" w:cstheme="majorHAnsi"/>
-        </w:rPr>
-        <w:t>nebitno</w:t>
-      </w:r>
-      <w:proofErr w:type="spellEnd"/>
-      <w:r>
-        <w:rPr>
-          <w:rFonts w:asciiTheme="majorHAnsi" w:hAnsiTheme="majorHAnsi" w:cstheme="majorHAnsi"/>
-        </w:rPr>
-        <w:t xml:space="preserve"> da li </w:t>
-      </w:r>
-      <w:proofErr w:type="spellStart"/>
-      <w:r>
-        <w:rPr>
-          <w:rFonts w:asciiTheme="majorHAnsi" w:hAnsiTheme="majorHAnsi" w:cstheme="majorHAnsi"/>
-        </w:rPr>
-        <w:t>smo</w:t>
-      </w:r>
-      <w:proofErr w:type="spellEnd"/>
-      <w:r>
-        <w:rPr>
-          <w:rFonts w:asciiTheme="majorHAnsi" w:hAnsiTheme="majorHAnsi" w:cstheme="majorHAnsi"/>
-        </w:rPr>
-        <w:t xml:space="preserve"> </w:t>
-      </w:r>
-      <w:proofErr w:type="spellStart"/>
-      <w:r>
-        <w:rPr>
-          <w:rFonts w:asciiTheme="majorHAnsi" w:hAnsiTheme="majorHAnsi" w:cstheme="majorHAnsi"/>
-        </w:rPr>
-        <w:t>ih</w:t>
-      </w:r>
-      <w:proofErr w:type="spellEnd"/>
-      <w:r>
-        <w:rPr>
-          <w:rFonts w:asciiTheme="majorHAnsi" w:hAnsiTheme="majorHAnsi" w:cstheme="majorHAnsi"/>
-        </w:rPr>
-        <w:t xml:space="preserve"> </w:t>
-      </w:r>
-      <w:proofErr w:type="spellStart"/>
-      <w:r>
-        <w:rPr>
-          <w:rFonts w:asciiTheme="majorHAnsi" w:hAnsiTheme="majorHAnsi" w:cstheme="majorHAnsi"/>
-        </w:rPr>
-        <w:t>pronasli</w:t>
-      </w:r>
-      <w:proofErr w:type="spellEnd"/>
-      <w:r>
-        <w:rPr>
-          <w:rFonts w:asciiTheme="majorHAnsi" w:hAnsiTheme="majorHAnsi" w:cstheme="majorHAnsi"/>
-        </w:rPr>
-        <w:t xml:space="preserve"> u </w:t>
-      </w:r>
-      <w:proofErr w:type="spellStart"/>
-      <w:r>
-        <w:rPr>
-          <w:rFonts w:asciiTheme="majorHAnsi" w:hAnsiTheme="majorHAnsi" w:cstheme="majorHAnsi"/>
-        </w:rPr>
-        <w:t>toku</w:t>
-      </w:r>
-      <w:proofErr w:type="spellEnd"/>
-      <w:r>
-        <w:rPr>
-          <w:rFonts w:asciiTheme="majorHAnsi" w:hAnsiTheme="majorHAnsi" w:cstheme="majorHAnsi"/>
-        </w:rPr>
-        <w:t xml:space="preserve"> </w:t>
-      </w:r>
-      <w:proofErr w:type="spellStart"/>
-      <w:r>
-        <w:rPr>
-          <w:rFonts w:asciiTheme="majorHAnsi" w:hAnsiTheme="majorHAnsi" w:cstheme="majorHAnsi"/>
-        </w:rPr>
-        <w:t>testiranja</w:t>
-      </w:r>
-      <w:proofErr w:type="spellEnd"/>
-      <w:r>
-        <w:rPr>
-          <w:rFonts w:asciiTheme="majorHAnsi" w:hAnsiTheme="majorHAnsi" w:cstheme="majorHAnsi"/>
-        </w:rPr>
-        <w:t>.</w:t>
-      </w:r>
-    </w:p>
-    <w:p>
-      <w:pPr>
-        <w:rPr>
-          <w:rFonts w:asciiTheme="majorHAnsi" w:hAnsiTheme="majorHAnsi" w:cstheme="majorHAnsi"/>
-        </w:rPr>
-      </w:pPr>
-    </w:p>
-    <w:p>
-      <w:pPr>
-        <w:rPr>
-          <w:rFonts w:asciiTheme="majorHAnsi" w:hAnsiTheme="majorHAnsi" w:cstheme="majorHAnsi"/>
-        </w:rPr>
-      </w:pPr>
-      <w:r>
-        <w:rPr>
-          <w:rFonts w:asciiTheme="majorHAnsi" w:hAnsiTheme="majorHAnsi" w:cstheme="majorHAnsi"/>
-        </w:rPr>
-        <w:t>11:26</w:t>
-      </w:r>
-    </w:p>
-    <w:p>
-      <w:pPr>
-        <w:rPr>
-          <w:rFonts w:asciiTheme="majorHAnsi" w:hAnsiTheme="majorHAnsi" w:cstheme="majorHAnsi"/>
-        </w:rPr>
-      </w:pPr>
-      <w:proofErr w:type="spellStart"/>
-      <w:r>
-        <w:rPr>
-          <w:rFonts w:asciiTheme="majorHAnsi" w:hAnsiTheme="majorHAnsi" w:cstheme="majorHAnsi"/>
-        </w:rPr>
-        <w:t>Dopuna</w:t>
-      </w:r>
-      <w:proofErr w:type="spellEnd"/>
-      <w:r>
-        <w:rPr>
-          <w:rFonts w:asciiTheme="majorHAnsi" w:hAnsiTheme="majorHAnsi" w:cstheme="majorHAnsi"/>
-        </w:rPr>
-        <w:t xml:space="preserve"> </w:t>
-      </w:r>
-      <w:proofErr w:type="spellStart"/>
-      <w:r>
-        <w:rPr>
-          <w:rFonts w:asciiTheme="majorHAnsi" w:hAnsiTheme="majorHAnsi" w:cstheme="majorHAnsi"/>
-        </w:rPr>
-        <w:t>korak</w:t>
-      </w:r>
-      <w:proofErr w:type="spellEnd"/>
-      <w:r>
-        <w:rPr>
-          <w:rFonts w:asciiTheme="majorHAnsi" w:hAnsiTheme="majorHAnsi" w:cstheme="majorHAnsi"/>
-        </w:rPr>
-        <w:t xml:space="preserve"> 3. </w:t>
-      </w:r>
-      <w:proofErr w:type="spellStart"/>
-      <w:r>
-        <w:rPr>
-          <w:rFonts w:asciiTheme="majorHAnsi" w:hAnsiTheme="majorHAnsi" w:cstheme="majorHAnsi"/>
-        </w:rPr>
-        <w:t>Svaka</w:t>
-      </w:r>
-      <w:proofErr w:type="spellEnd"/>
-      <w:r>
-        <w:rPr>
-          <w:rFonts w:asciiTheme="majorHAnsi" w:hAnsiTheme="majorHAnsi" w:cstheme="majorHAnsi"/>
-        </w:rPr>
-        <w:t xml:space="preserve"> </w:t>
-      </w:r>
-      <w:proofErr w:type="spellStart"/>
-      <w:r>
-        <w:rPr>
-          <w:rFonts w:asciiTheme="majorHAnsi" w:hAnsiTheme="majorHAnsi" w:cstheme="majorHAnsi"/>
-        </w:rPr>
-        <w:t>ikonica</w:t>
-      </w:r>
-      <w:proofErr w:type="spellEnd"/>
-      <w:r>
-        <w:rPr>
-          <w:rFonts w:asciiTheme="majorHAnsi" w:hAnsiTheme="majorHAnsi" w:cstheme="majorHAnsi"/>
-        </w:rPr>
-        <w:t xml:space="preserve"> u </w:t>
-      </w:r>
-      <w:proofErr w:type="spellStart"/>
-      <w:r>
-        <w:rPr>
-          <w:rFonts w:asciiTheme="majorHAnsi" w:hAnsiTheme="majorHAnsi" w:cstheme="majorHAnsi"/>
-        </w:rPr>
-        <w:t>footeru</w:t>
-      </w:r>
-      <w:proofErr w:type="spellEnd"/>
-      <w:r>
-        <w:rPr>
-          <w:rFonts w:asciiTheme="majorHAnsi" w:hAnsiTheme="majorHAnsi" w:cstheme="majorHAnsi"/>
-        </w:rPr>
-        <w:t xml:space="preserve"> </w:t>
-      </w:r>
-      <w:proofErr w:type="spellStart"/>
-      <w:r>
-        <w:rPr>
-          <w:rFonts w:asciiTheme="majorHAnsi" w:hAnsiTheme="majorHAnsi" w:cstheme="majorHAnsi"/>
-        </w:rPr>
-        <w:t>ima</w:t>
-      </w:r>
-      <w:proofErr w:type="spellEnd"/>
-      <w:r>
-        <w:rPr>
-          <w:rFonts w:asciiTheme="majorHAnsi" w:hAnsiTheme="majorHAnsi" w:cstheme="majorHAnsi"/>
-        </w:rPr>
-        <w:t xml:space="preserve"> </w:t>
-      </w:r>
-      <w:proofErr w:type="spellStart"/>
-      <w:r>
-        <w:rPr>
-          <w:rFonts w:asciiTheme="majorHAnsi" w:hAnsiTheme="majorHAnsi" w:cstheme="majorHAnsi"/>
-        </w:rPr>
-        <w:t>svoju</w:t>
-      </w:r>
-      <w:proofErr w:type="spellEnd"/>
-      <w:r>
-        <w:rPr>
-          <w:rFonts w:asciiTheme="majorHAnsi" w:hAnsiTheme="majorHAnsi" w:cstheme="majorHAnsi"/>
-        </w:rPr>
-        <w:t xml:space="preserve"> </w:t>
-      </w:r>
-      <w:proofErr w:type="spellStart"/>
-      <w:r>
-        <w:rPr>
-          <w:rFonts w:asciiTheme="majorHAnsi" w:hAnsiTheme="majorHAnsi" w:cstheme="majorHAnsi"/>
-        </w:rPr>
-        <w:t>stranicu</w:t>
-      </w:r>
-      <w:proofErr w:type="spellEnd"/>
-      <w:r>
-        <w:rPr>
-          <w:rFonts w:asciiTheme="majorHAnsi" w:hAnsiTheme="majorHAnsi" w:cstheme="majorHAnsi"/>
-        </w:rPr>
-        <w:t xml:space="preserve"> </w:t>
-      </w:r>
-      <w:proofErr w:type="spellStart"/>
-      <w:r>
-        <w:rPr>
-          <w:rFonts w:asciiTheme="majorHAnsi" w:hAnsiTheme="majorHAnsi" w:cstheme="majorHAnsi"/>
-        </w:rPr>
-        <w:t>koja</w:t>
-      </w:r>
-      <w:proofErr w:type="spellEnd"/>
-      <w:r>
-        <w:rPr>
-          <w:rFonts w:asciiTheme="majorHAnsi" w:hAnsiTheme="majorHAnsi" w:cstheme="majorHAnsi"/>
-        </w:rPr>
-        <w:t xml:space="preserve"> </w:t>
-      </w:r>
-      <w:proofErr w:type="spellStart"/>
-      <w:r>
-        <w:rPr>
-          <w:rFonts w:asciiTheme="majorHAnsi" w:hAnsiTheme="majorHAnsi" w:cstheme="majorHAnsi"/>
-        </w:rPr>
-        <w:t>treba</w:t>
-      </w:r>
-      <w:proofErr w:type="spellEnd"/>
-      <w:r>
-        <w:rPr>
-          <w:rFonts w:asciiTheme="majorHAnsi" w:hAnsiTheme="majorHAnsi" w:cstheme="majorHAnsi"/>
-        </w:rPr>
-        <w:t xml:space="preserve"> da se </w:t>
-      </w:r>
-      <w:proofErr w:type="spellStart"/>
-      <w:r>
-        <w:rPr>
-          <w:rFonts w:asciiTheme="majorHAnsi" w:hAnsiTheme="majorHAnsi" w:cstheme="majorHAnsi"/>
-        </w:rPr>
-        <w:t>otvori</w:t>
-      </w:r>
-      <w:proofErr w:type="spellEnd"/>
-      <w:r>
-        <w:rPr>
-          <w:rFonts w:asciiTheme="majorHAnsi" w:hAnsiTheme="majorHAnsi" w:cstheme="majorHAnsi"/>
-        </w:rPr>
-        <w:t xml:space="preserve"> </w:t>
-      </w:r>
-      <w:proofErr w:type="spellStart"/>
-      <w:r>
-        <w:rPr>
-          <w:rFonts w:asciiTheme="majorHAnsi" w:hAnsiTheme="majorHAnsi" w:cstheme="majorHAnsi"/>
-        </w:rPr>
-        <w:t>i</w:t>
-      </w:r>
-      <w:proofErr w:type="spellEnd"/>
-      <w:r>
-        <w:rPr>
-          <w:rFonts w:asciiTheme="majorHAnsi" w:hAnsiTheme="majorHAnsi" w:cstheme="majorHAnsi"/>
-        </w:rPr>
-        <w:t xml:space="preserve"> </w:t>
-      </w:r>
-      <w:proofErr w:type="spellStart"/>
-      <w:r>
-        <w:rPr>
-          <w:rFonts w:asciiTheme="majorHAnsi" w:hAnsiTheme="majorHAnsi" w:cstheme="majorHAnsi"/>
-        </w:rPr>
-        <w:t>sadrzaj</w:t>
-      </w:r>
-      <w:proofErr w:type="spellEnd"/>
-      <w:r>
-        <w:rPr>
-          <w:rFonts w:asciiTheme="majorHAnsi" w:hAnsiTheme="majorHAnsi" w:cstheme="majorHAnsi"/>
-        </w:rPr>
-        <w:t xml:space="preserve"> </w:t>
-      </w:r>
-      <w:proofErr w:type="spellStart"/>
-      <w:r>
-        <w:rPr>
-          <w:rFonts w:asciiTheme="majorHAnsi" w:hAnsiTheme="majorHAnsi" w:cstheme="majorHAnsi"/>
-        </w:rPr>
-        <w:t>tih</w:t>
-      </w:r>
-      <w:proofErr w:type="spellEnd"/>
-      <w:r>
-        <w:rPr>
-          <w:rFonts w:asciiTheme="majorHAnsi" w:hAnsiTheme="majorHAnsi" w:cstheme="majorHAnsi"/>
-        </w:rPr>
-        <w:t xml:space="preserve"> </w:t>
-      </w:r>
-      <w:proofErr w:type="spellStart"/>
-      <w:r>
-        <w:rPr>
-          <w:rFonts w:asciiTheme="majorHAnsi" w:hAnsiTheme="majorHAnsi" w:cstheme="majorHAnsi"/>
-        </w:rPr>
-        <w:t>stranica</w:t>
-      </w:r>
-      <w:proofErr w:type="spellEnd"/>
-      <w:r>
-        <w:rPr>
-          <w:rFonts w:asciiTheme="majorHAnsi" w:hAnsiTheme="majorHAnsi" w:cstheme="majorHAnsi"/>
-        </w:rPr>
-        <w:t xml:space="preserve"> </w:t>
-      </w:r>
-      <w:proofErr w:type="spellStart"/>
-      <w:r>
-        <w:rPr>
-          <w:rFonts w:asciiTheme="majorHAnsi" w:hAnsiTheme="majorHAnsi" w:cstheme="majorHAnsi"/>
-        </w:rPr>
-        <w:t>treba</w:t>
-      </w:r>
-      <w:proofErr w:type="spellEnd"/>
-      <w:r>
-        <w:rPr>
-          <w:rFonts w:asciiTheme="majorHAnsi" w:hAnsiTheme="majorHAnsi" w:cstheme="majorHAnsi"/>
-        </w:rPr>
-        <w:t xml:space="preserve"> da </w:t>
-      </w:r>
-      <w:proofErr w:type="spellStart"/>
-      <w:r>
-        <w:rPr>
-          <w:rFonts w:asciiTheme="majorHAnsi" w:hAnsiTheme="majorHAnsi" w:cstheme="majorHAnsi"/>
-        </w:rPr>
-        <w:t>bude</w:t>
-      </w:r>
-      <w:proofErr w:type="spellEnd"/>
-      <w:r>
-        <w:rPr>
-          <w:rFonts w:asciiTheme="majorHAnsi" w:hAnsiTheme="majorHAnsi" w:cstheme="majorHAnsi"/>
-        </w:rPr>
-        <w:t xml:space="preserve"> </w:t>
-      </w:r>
-      <w:proofErr w:type="spellStart"/>
-      <w:r>
-        <w:rPr>
-          <w:rFonts w:asciiTheme="majorHAnsi" w:hAnsiTheme="majorHAnsi" w:cstheme="majorHAnsi"/>
-        </w:rPr>
-        <w:t>prilagodjen</w:t>
-      </w:r>
-      <w:proofErr w:type="spellEnd"/>
-      <w:r>
-        <w:rPr>
-          <w:rFonts w:asciiTheme="majorHAnsi" w:hAnsiTheme="majorHAnsi" w:cstheme="majorHAnsi"/>
-        </w:rPr>
-        <w:t xml:space="preserve"> </w:t>
-      </w:r>
-      <w:proofErr w:type="spellStart"/>
-      <w:r>
-        <w:rPr>
-          <w:rFonts w:asciiTheme="majorHAnsi" w:hAnsiTheme="majorHAnsi" w:cstheme="majorHAnsi"/>
-        </w:rPr>
-        <w:t>krajnjem</w:t>
-      </w:r>
-      <w:proofErr w:type="spellEnd"/>
-      <w:r>
-        <w:rPr>
-          <w:rFonts w:asciiTheme="majorHAnsi" w:hAnsiTheme="majorHAnsi" w:cstheme="majorHAnsi"/>
-        </w:rPr>
-        <w:t xml:space="preserve"> </w:t>
-      </w:r>
-      <w:proofErr w:type="spellStart"/>
-      <w:r>
-        <w:rPr>
-          <w:rFonts w:asciiTheme="majorHAnsi" w:hAnsiTheme="majorHAnsi" w:cstheme="majorHAnsi"/>
-        </w:rPr>
-        <w:t>korisniku</w:t>
-      </w:r>
-      <w:proofErr w:type="spellEnd"/>
-    </w:p>
-    <w:p>
-      <w:pPr>
-        <w:rPr>
-          <w:rFonts w:asciiTheme="majorHAnsi" w:hAnsiTheme="majorHAnsi" w:cstheme="majorHAnsi"/>
-        </w:rPr>
-      </w:pPr>
-    </w:p>
-    <w:p>
-      <w:pPr>
-        <w:rPr>
-          <w:rFonts w:asciiTheme="majorHAnsi" w:hAnsiTheme="majorHAnsi" w:cstheme="majorHAnsi"/>
-        </w:rPr>
-      </w:pPr>
-      <w:proofErr w:type="spellStart"/>
-      <w:r>
-        <w:rPr>
-          <w:rFonts w:asciiTheme="majorHAnsi" w:hAnsiTheme="majorHAnsi" w:cstheme="majorHAnsi"/>
-        </w:rPr>
-        <w:t>Dopuna</w:t>
-      </w:r>
-      <w:proofErr w:type="spellEnd"/>
-    </w:p>
-    <w:p>
-      <w:pPr>
-        <w:rPr>
-          <w:rFonts w:asciiTheme="majorHAnsi" w:hAnsiTheme="majorHAnsi" w:cstheme="majorHAnsi"/>
-        </w:rPr>
-      </w:pPr>
-      <w:proofErr w:type="spellStart"/>
-      <w:r>
-        <w:rPr>
-          <w:rFonts w:asciiTheme="majorHAnsi" w:hAnsiTheme="majorHAnsi" w:cstheme="majorHAnsi"/>
-        </w:rPr>
-        <w:t>Kolicina</w:t>
-      </w:r>
-      <w:proofErr w:type="spellEnd"/>
-      <w:r>
-        <w:rPr>
-          <w:rFonts w:asciiTheme="majorHAnsi" w:hAnsiTheme="majorHAnsi" w:cstheme="majorHAnsi"/>
-        </w:rPr>
-        <w:t xml:space="preserve"> </w:t>
-      </w:r>
-      <w:proofErr w:type="spellStart"/>
-      <w:r>
-        <w:rPr>
-          <w:rFonts w:asciiTheme="majorHAnsi" w:hAnsiTheme="majorHAnsi" w:cstheme="majorHAnsi"/>
-        </w:rPr>
-        <w:t>polje</w:t>
-      </w:r>
-      <w:proofErr w:type="spellEnd"/>
-      <w:r>
-        <w:rPr>
-          <w:rFonts w:asciiTheme="majorHAnsi" w:hAnsiTheme="majorHAnsi" w:cstheme="majorHAnsi"/>
-        </w:rPr>
-        <w:t xml:space="preserve"> </w:t>
-      </w:r>
-      <w:proofErr w:type="spellStart"/>
-      <w:r>
-        <w:rPr>
-          <w:rFonts w:asciiTheme="majorHAnsi" w:hAnsiTheme="majorHAnsi" w:cstheme="majorHAnsi"/>
-        </w:rPr>
-        <w:t>treba</w:t>
-      </w:r>
-      <w:proofErr w:type="spellEnd"/>
-      <w:r>
-        <w:rPr>
-          <w:rFonts w:asciiTheme="majorHAnsi" w:hAnsiTheme="majorHAnsi" w:cstheme="majorHAnsi"/>
-        </w:rPr>
-        <w:t xml:space="preserve"> </w:t>
-      </w:r>
-      <w:proofErr w:type="spellStart"/>
-      <w:r>
-        <w:rPr>
-          <w:rFonts w:asciiTheme="majorHAnsi" w:hAnsiTheme="majorHAnsi" w:cstheme="majorHAnsi"/>
-        </w:rPr>
-        <w:t>po</w:t>
-      </w:r>
-      <w:proofErr w:type="spellEnd"/>
-      <w:r>
-        <w:rPr>
-          <w:rFonts w:asciiTheme="majorHAnsi" w:hAnsiTheme="majorHAnsi" w:cstheme="majorHAnsi"/>
-        </w:rPr>
-        <w:t xml:space="preserve"> </w:t>
-      </w:r>
-      <w:proofErr w:type="spellStart"/>
-      <w:r>
-        <w:rPr>
-          <w:rFonts w:asciiTheme="majorHAnsi" w:hAnsiTheme="majorHAnsi" w:cstheme="majorHAnsi"/>
-        </w:rPr>
-        <w:t>def</w:t>
-      </w:r>
-      <w:proofErr w:type="spellEnd"/>
-      <w:r>
-        <w:rPr>
-          <w:rFonts w:asciiTheme="majorHAnsi" w:hAnsiTheme="majorHAnsi" w:cstheme="majorHAnsi"/>
-        </w:rPr>
-        <w:t xml:space="preserve"> </w:t>
-      </w:r>
-      <w:proofErr w:type="spellStart"/>
-      <w:r>
-        <w:rPr>
-          <w:rFonts w:asciiTheme="majorHAnsi" w:hAnsiTheme="majorHAnsi" w:cstheme="majorHAnsi"/>
-        </w:rPr>
-        <w:t>sadrzi</w:t>
-      </w:r>
-      <w:proofErr w:type="spellEnd"/>
-      <w:r>
-        <w:rPr>
-          <w:rFonts w:asciiTheme="majorHAnsi" w:hAnsiTheme="majorHAnsi" w:cstheme="majorHAnsi"/>
-        </w:rPr>
-        <w:t xml:space="preserve"> </w:t>
-      </w:r>
-      <w:proofErr w:type="spellStart"/>
-      <w:r>
-        <w:rPr>
-          <w:rFonts w:asciiTheme="majorHAnsi" w:hAnsiTheme="majorHAnsi" w:cstheme="majorHAnsi"/>
-        </w:rPr>
-        <w:t>broj</w:t>
-      </w:r>
-      <w:proofErr w:type="spellEnd"/>
-      <w:r>
-        <w:rPr>
-          <w:rFonts w:asciiTheme="majorHAnsi" w:hAnsiTheme="majorHAnsi" w:cstheme="majorHAnsi"/>
-        </w:rPr>
-        <w:t xml:space="preserve"> 1</w:t>
-      </w:r>
-    </w:p>
-    <w:p>
-      <w:pPr>
-        <w:rPr>
-          <w:rFonts w:asciiTheme="majorHAnsi" w:hAnsiTheme="majorHAnsi" w:cstheme="majorHAnsi"/>
-        </w:rPr>
-      </w:pPr>
-      <w:r>
-        <w:rPr>
-          <w:rFonts w:asciiTheme="majorHAnsi" w:hAnsiTheme="majorHAnsi" w:cstheme="majorHAnsi"/>
-        </w:rPr>
-        <w:t>"</w:t>
-      </w:r>
-      <w:proofErr w:type="spellStart"/>
-      <w:r>
-        <w:rPr>
-          <w:rFonts w:asciiTheme="majorHAnsi" w:hAnsiTheme="majorHAnsi" w:cstheme="majorHAnsi"/>
-        </w:rPr>
-        <w:t>Placam</w:t>
-      </w:r>
-      <w:proofErr w:type="spellEnd"/>
-      <w:r>
-        <w:rPr>
-          <w:rFonts w:asciiTheme="majorHAnsi" w:hAnsiTheme="majorHAnsi" w:cstheme="majorHAnsi"/>
-        </w:rPr>
-        <w:t xml:space="preserve"> </w:t>
-      </w:r>
-      <w:proofErr w:type="spellStart"/>
-      <w:r>
-        <w:rPr>
-          <w:rFonts w:asciiTheme="majorHAnsi" w:hAnsiTheme="majorHAnsi" w:cstheme="majorHAnsi"/>
-        </w:rPr>
-        <w:t>uplatnicom</w:t>
-      </w:r>
-      <w:proofErr w:type="spellEnd"/>
-      <w:r>
-        <w:rPr>
-          <w:rFonts w:asciiTheme="majorHAnsi" w:hAnsiTheme="majorHAnsi" w:cstheme="majorHAnsi"/>
-        </w:rPr>
-        <w:t xml:space="preserve">" </w:t>
-      </w:r>
-      <w:proofErr w:type="spellStart"/>
-      <w:r>
-        <w:rPr>
-          <w:rFonts w:asciiTheme="majorHAnsi" w:hAnsiTheme="majorHAnsi" w:cstheme="majorHAnsi"/>
-        </w:rPr>
-        <w:t>treba</w:t>
-      </w:r>
-      <w:proofErr w:type="spellEnd"/>
-      <w:r>
-        <w:rPr>
-          <w:rFonts w:asciiTheme="majorHAnsi" w:hAnsiTheme="majorHAnsi" w:cstheme="majorHAnsi"/>
-        </w:rPr>
-        <w:t xml:space="preserve"> da </w:t>
-      </w:r>
-      <w:proofErr w:type="spellStart"/>
-      <w:r>
-        <w:rPr>
-          <w:rFonts w:asciiTheme="majorHAnsi" w:hAnsiTheme="majorHAnsi" w:cstheme="majorHAnsi"/>
-        </w:rPr>
-        <w:t>bude</w:t>
-      </w:r>
-      <w:proofErr w:type="spellEnd"/>
-      <w:r>
-        <w:rPr>
-          <w:rFonts w:asciiTheme="majorHAnsi" w:hAnsiTheme="majorHAnsi" w:cstheme="majorHAnsi"/>
-        </w:rPr>
-        <w:t xml:space="preserve"> </w:t>
-      </w:r>
-      <w:proofErr w:type="spellStart"/>
-      <w:r>
-        <w:rPr>
-          <w:rFonts w:asciiTheme="majorHAnsi" w:hAnsiTheme="majorHAnsi" w:cstheme="majorHAnsi"/>
-        </w:rPr>
-        <w:t>obelezeno</w:t>
-      </w:r>
-      <w:proofErr w:type="spellEnd"/>
-      <w:r>
-        <w:rPr>
-          <w:rFonts w:asciiTheme="majorHAnsi" w:hAnsiTheme="majorHAnsi" w:cstheme="majorHAnsi"/>
-        </w:rPr>
-        <w:t xml:space="preserve"> </w:t>
-      </w:r>
-      <w:proofErr w:type="spellStart"/>
-      <w:r>
-        <w:rPr>
-          <w:rFonts w:asciiTheme="majorHAnsi" w:hAnsiTheme="majorHAnsi" w:cstheme="majorHAnsi"/>
-        </w:rPr>
-        <w:t>po</w:t>
-      </w:r>
-      <w:proofErr w:type="spellEnd"/>
-      <w:r>
-        <w:rPr>
-          <w:rFonts w:asciiTheme="majorHAnsi" w:hAnsiTheme="majorHAnsi" w:cstheme="majorHAnsi"/>
-        </w:rPr>
-        <w:t xml:space="preserve"> </w:t>
-      </w:r>
-      <w:proofErr w:type="spellStart"/>
-      <w:r>
-        <w:rPr>
-          <w:rFonts w:asciiTheme="majorHAnsi" w:hAnsiTheme="majorHAnsi" w:cstheme="majorHAnsi"/>
-        </w:rPr>
-        <w:t>def</w:t>
-      </w:r>
-      <w:proofErr w:type="spellEnd"/>
+      <w:bookmarkStart w:id="0" w:name="_GoBack"/>
+      <w:bookmarkEnd w:id="0"/>
     </w:p>
     <w:sectPr>
       <w:pgSz w:w="12240" w:h="15840"/>

--- a/PC Press Documentation.docx
+++ b/PC Press Documentation.docx
@@ -375,30 +375,46 @@
         </w:rPr>
         <w:t xml:space="preserve">the field should accept only capital and </w:t>
       </w:r>
+      <w:r>
+        <w:rPr>
+          <w:rFonts w:asciiTheme="majorHAnsi" w:hAnsiTheme="majorHAnsi" w:cstheme="majorHAnsi"/>
+          <w:sz w:val="24"/>
+        </w:rPr>
+        <w:t>lower case letters,  between</w:t>
+      </w:r>
+      <w:r>
+        <w:rPr>
+          <w:rFonts w:asciiTheme="majorHAnsi" w:hAnsiTheme="majorHAnsi" w:cstheme="majorHAnsi"/>
+          <w:sz w:val="24"/>
+        </w:rPr>
+        <w:t xml:space="preserve"> Name and Surname is required</w:t>
+      </w:r>
+      <w:r>
+        <w:rPr>
+          <w:rFonts w:asciiTheme="majorHAnsi" w:hAnsiTheme="majorHAnsi" w:cstheme="majorHAnsi"/>
+          <w:sz w:val="24"/>
+        </w:rPr>
+        <w:t xml:space="preserve"> between Name and </w:t>
+      </w:r>
       <w:proofErr w:type="spellStart"/>
       <w:r>
         <w:rPr>
           <w:rFonts w:asciiTheme="majorHAnsi" w:hAnsiTheme="majorHAnsi" w:cstheme="majorHAnsi"/>
           <w:sz w:val="24"/>
         </w:rPr>
-        <w:t>low</w:t>
-      </w:r>
-      <w:r>
-        <w:rPr>
-          <w:rFonts w:asciiTheme="majorHAnsi" w:hAnsiTheme="majorHAnsi" w:cstheme="majorHAnsi"/>
-          <w:sz w:val="24"/>
-        </w:rPr>
-        <w:t>between</w:t>
+        <w:t>Surna</w:t>
       </w:r>
       <w:proofErr w:type="spellEnd"/>
       <w:r>
-        <w:rPr>
-          <w:rFonts w:asciiTheme="majorHAnsi" w:hAnsiTheme="majorHAnsi" w:cstheme="majorHAnsi"/>
-          <w:sz w:val="24"/>
-        </w:rPr>
-        <w:t xml:space="preserve"> Name and Surname is </w:t>
-      </w:r>
-      <w:proofErr w:type="spellStart"/>
+        <w:t xml:space="preserve"> </w:t>
+      </w:r>
+      <w:r>
+        <w:rPr>
+          <w:rFonts w:asciiTheme="majorHAnsi" w:hAnsiTheme="majorHAnsi" w:cstheme="majorHAnsi"/>
+          <w:sz w:val="24"/>
+        </w:rPr>
+        <w:t xml:space="preserve">accepts all characters and space between street and number is </w:t>
+      </w:r>
       <w:r>
         <w:rPr>
           <w:rFonts w:asciiTheme="majorHAnsi" w:hAnsiTheme="majorHAnsi" w:cstheme="majorHAnsi"/>
@@ -406,56 +422,6 @@
         </w:rPr>
         <w:t>required</w:t>
       </w:r>
-      <w:r>
-        <w:rPr>
-          <w:rFonts w:asciiTheme="majorHAnsi" w:hAnsiTheme="majorHAnsi" w:cstheme="majorHAnsi"/>
-          <w:sz w:val="24"/>
-        </w:rPr>
-        <w:t>d</w:t>
-      </w:r>
-      <w:proofErr w:type="spellEnd"/>
-      <w:r>
-        <w:rPr>
-          <w:rFonts w:asciiTheme="majorHAnsi" w:hAnsiTheme="majorHAnsi" w:cstheme="majorHAnsi"/>
-          <w:sz w:val="24"/>
-        </w:rPr>
-        <w:t xml:space="preserve"> between Name and </w:t>
-      </w:r>
-      <w:proofErr w:type="spellStart"/>
-      <w:r>
-        <w:rPr>
-          <w:rFonts w:asciiTheme="majorHAnsi" w:hAnsiTheme="majorHAnsi" w:cstheme="majorHAnsi"/>
-          <w:sz w:val="24"/>
-        </w:rPr>
-        <w:t>Surna</w:t>
-      </w:r>
-      <w:proofErr w:type="spellEnd"/>
-      <w:r>
-        <w:t xml:space="preserve"> </w:t>
-      </w:r>
-      <w:r>
-        <w:rPr>
-          <w:rFonts w:asciiTheme="majorHAnsi" w:hAnsiTheme="majorHAnsi" w:cstheme="majorHAnsi"/>
-          <w:sz w:val="24"/>
-        </w:rPr>
-        <w:t xml:space="preserve">accepts all characters and space between street and number is </w:t>
-      </w:r>
-      <w:proofErr w:type="spellStart"/>
-      <w:r>
-        <w:rPr>
-          <w:rFonts w:asciiTheme="majorHAnsi" w:hAnsiTheme="majorHAnsi" w:cstheme="majorHAnsi"/>
-          <w:sz w:val="24"/>
-        </w:rPr>
-        <w:t>required</w:t>
-      </w:r>
-      <w:r>
-        <w:rPr>
-          <w:rFonts w:asciiTheme="majorHAnsi" w:hAnsiTheme="majorHAnsi" w:cstheme="majorHAnsi"/>
-          <w:sz w:val="24"/>
-        </w:rPr>
-        <w:t>een</w:t>
-      </w:r>
-      <w:proofErr w:type="spellEnd"/>
       <w:r>
         <w:rPr>
           <w:rFonts w:asciiTheme="majorHAnsi" w:hAnsiTheme="majorHAnsi" w:cstheme="majorHAnsi"/>
@@ -515,21 +481,19 @@
         </w:rPr>
         <w:t xml:space="preserve"> </w:t>
       </w:r>
-      <w:proofErr w:type="spellStart"/>
-      <w:r>
-        <w:rPr>
-          <w:rFonts w:asciiTheme="majorHAnsi" w:hAnsiTheme="majorHAnsi" w:cstheme="majorHAnsi"/>
-          <w:sz w:val="24"/>
-        </w:rPr>
-        <w:t>nd</w:t>
-      </w:r>
-      <w:proofErr w:type="spellEnd"/>
-      <w:r>
-        <w:rPr>
-          <w:rFonts w:asciiTheme="majorHAnsi" w:hAnsiTheme="majorHAnsi" w:cstheme="majorHAnsi"/>
-          <w:sz w:val="24"/>
-        </w:rPr>
-        <w:t xml:space="preserve"> leave them, the </w:t>
+      <w:r>
+        <w:rPr>
+          <w:rFonts w:asciiTheme="majorHAnsi" w:hAnsiTheme="majorHAnsi" w:cstheme="majorHAnsi"/>
+          <w:sz w:val="24"/>
+        </w:rPr>
+        <w:t>and</w:t>
+      </w:r>
+      <w:r>
+        <w:rPr>
+          <w:rFonts w:asciiTheme="majorHAnsi" w:hAnsiTheme="majorHAnsi" w:cstheme="majorHAnsi"/>
+          <w:sz w:val="24"/>
+        </w:rPr>
+        <w:t xml:space="preserve"> leave them, the</w:t>
       </w:r>
       <w:r>
         <w:rPr>
@@ -673,6 +637,8 @@
         </w:rPr>
         <w:t>if you fill in the information correctly and click on order, the pro-invoice should open with the previously entered data.</w:t>
       </w:r>
+      <w:bookmarkStart w:id="0" w:name="_GoBack"/>
+      <w:bookmarkEnd w:id="0"/>
     </w:p>
     <w:p>
       <w:pPr>
@@ -694,8 +660,6 @@
           <w:rFonts w:asciiTheme="majorHAnsi" w:hAnsiTheme="majorHAnsi" w:cstheme="majorHAnsi"/>
         </w:rPr>
       </w:pPr>
-      <w:bookmarkStart w:id="0" w:name="_GoBack"/>
-      <w:bookmarkEnd w:id="0"/>
     </w:p>
     <w:sectPr>
       <w:pgSz w:w="12240" w:h="15840"/>
